--- a/Отчет по ОСИСП 4.docx
+++ b/Отчет по ОСИСП 4.docx
@@ -645,6 +645,7 @@
           <w:docPartUnique/>
         </w:docPartObj>
       </w:sdtPr>
+      <w:sdtEndPr/>
       <w:sdtContent>
         <w:p>
           <w:pPr>
@@ -1170,8 +1171,6 @@
             <w:fldChar w:fldCharType="end"/>
           </w:r>
         </w:p>
-        <w:bookmarkStart w:id="0" w:name="_GoBack" w:displacedByCustomXml="next"/>
-        <w:bookmarkEnd w:id="0" w:displacedByCustomXml="next"/>
       </w:sdtContent>
     </w:sdt>
     <w:p>
@@ -1332,15 +1331,7 @@
           <w:sz w:val="28"/>
           <w:szCs w:val="28"/>
         </w:rPr>
-        <w:t>Целью лабораторной работы являе</w:t>
-      </w:r>
-      <w:r>
-        <w:rPr>
-          <w:rFonts w:ascii="Times New Roman" w:hAnsi="Times New Roman" w:cs="Times New Roman"/>
-          <w:sz w:val="28"/>
-          <w:szCs w:val="28"/>
-        </w:rPr>
-        <w:t>тся изучение расширенных/дополнительных возможностей и механизмов работы с файлами и организации ввода-вывода: неблокирующие и асинхронные операции, мультиплексирование ввода-вывода, отображение файлов в память, мультиплексирование и др.</w:t>
+        <w:t>Целью лабораторной работы является изучение расширенных/дополнительных возможностей и механизмов работы с файлами и организации ввода-вывода: неблокирующие и асинхронные операции, мультиплексирование ввода-вывода, отображение файлов в память, мультиплексирование и др.</w:t>
       </w:r>
     </w:p>
     <w:p>
@@ -1585,7 +1576,7 @@
           <w:szCs w:val="32"/>
         </w:rPr>
       </w:pPr>
-      <w:bookmarkStart w:id="1" w:name="_Toc146631499"/>
+      <w:bookmarkStart w:id="0" w:name="_Toc146631499"/>
       <w:r>
         <w:rPr>
           <w:rFonts w:ascii="Times New Roman" w:hAnsi="Times New Roman" w:cs="Times New Roman"/>
@@ -1596,7 +1587,7 @@
         <w:lastRenderedPageBreak/>
         <w:t xml:space="preserve">2 </w:t>
       </w:r>
-      <w:bookmarkEnd w:id="1"/>
+      <w:bookmarkEnd w:id="0"/>
       <w:r>
         <w:rPr>
           <w:rFonts w:ascii="Times New Roman" w:hAnsi="Times New Roman" w:cs="Times New Roman"/>
@@ -1612,6 +1603,7 @@
         <w:pStyle w:val="a5"/>
         <w:shd w:val="clear" w:color="auto" w:fill="FFFFFF"/>
         <w:ind w:firstLine="709"/>
+        <w:jc w:val="both"/>
         <w:rPr>
           <w:color w:val="0D1140"/>
           <w:sz w:val="28"/>
@@ -1632,6 +1624,7 @@
         <w:pStyle w:val="a5"/>
         <w:shd w:val="clear" w:color="auto" w:fill="FFFFFF"/>
         <w:ind w:firstLine="709"/>
+        <w:jc w:val="both"/>
         <w:rPr>
           <w:color w:val="0D1140"/>
           <w:sz w:val="28"/>
@@ -1652,6 +1645,7 @@
         <w:pStyle w:val="a5"/>
         <w:shd w:val="clear" w:color="auto" w:fill="FFFFFF"/>
         <w:ind w:firstLine="709"/>
+        <w:jc w:val="both"/>
         <w:rPr>
           <w:color w:val="0D1140"/>
           <w:sz w:val="28"/>
@@ -1708,6 +1702,7 @@
         <w:pStyle w:val="a5"/>
         <w:shd w:val="clear" w:color="auto" w:fill="FFFFFF"/>
         <w:ind w:firstLine="709"/>
+        <w:jc w:val="both"/>
         <w:rPr>
           <w:color w:val="0D1140"/>
           <w:sz w:val="28"/>
@@ -1746,6 +1741,7 @@
         <w:pStyle w:val="a5"/>
         <w:shd w:val="clear" w:color="auto" w:fill="FFFFFF"/>
         <w:ind w:firstLine="709"/>
+        <w:jc w:val="both"/>
         <w:rPr>
           <w:color w:val="0D1140"/>
           <w:sz w:val="28"/>
@@ -1766,6 +1762,7 @@
         <w:pStyle w:val="a5"/>
         <w:shd w:val="clear" w:color="auto" w:fill="FFFFFF"/>
         <w:ind w:firstLine="709"/>
+        <w:jc w:val="both"/>
         <w:rPr>
           <w:color w:val="0D1140"/>
           <w:sz w:val="28"/>
@@ -1822,6 +1819,7 @@
         <w:pStyle w:val="a5"/>
         <w:shd w:val="clear" w:color="auto" w:fill="FFFFFF"/>
         <w:ind w:firstLine="709"/>
+        <w:jc w:val="both"/>
         <w:rPr>
           <w:color w:val="0D1140"/>
           <w:sz w:val="28"/>
@@ -1835,7 +1833,17 @@
           <w:szCs w:val="28"/>
         </w:rPr>
         <w:lastRenderedPageBreak/>
-        <w:t>Примером асинхронности можно назвать работу с базами данных. Пока пользователю необходима одна информация, остальные блоки отключены. Если человеку нужно совершить новое действие — найти другие данные, код включается. Результат работы кода приходит не сразу после вызова, а при необходимости пользователю просмотреть нужную информацию. Сокращается время обработки процессором.</w:t>
+        <w:t>Примером асинхронности можно назвать работу с базами данных. Пока пользователю необходима одна информация, остальные блоки отключены. Если человеку нужно совершить новое действие — найти другие данные, код включается. Результат работы кода</w:t>
+      </w:r>
+      <w:bookmarkStart w:id="1" w:name="_GoBack"/>
+      <w:bookmarkEnd w:id="1"/>
+      <w:r>
+        <w:rPr>
+          <w:color w:val="0D1140"/>
+          <w:sz w:val="28"/>
+          <w:szCs w:val="28"/>
+        </w:rPr>
+        <w:t xml:space="preserve"> приходит не сразу после вызова, а при необходимости пользователю просмотреть нужную информацию. Сокращается время обработки процессором.</w:t>
       </w:r>
     </w:p>
     <w:p>
@@ -1843,6 +1851,7 @@
         <w:pStyle w:val="a5"/>
         <w:shd w:val="clear" w:color="auto" w:fill="FFFFFF"/>
         <w:ind w:firstLine="709"/>
+        <w:jc w:val="both"/>
         <w:rPr>
           <w:color w:val="0D1140"/>
           <w:sz w:val="28"/>
@@ -1905,6 +1914,7 @@
         <w:pStyle w:val="a5"/>
         <w:shd w:val="clear" w:color="auto" w:fill="FFFFFF"/>
         <w:ind w:firstLine="709"/>
+        <w:jc w:val="both"/>
         <w:rPr>
           <w:color w:val="0D1140"/>
           <w:sz w:val="28"/>
@@ -1943,6 +1953,7 @@
         <w:pStyle w:val="a5"/>
         <w:shd w:val="clear" w:color="auto" w:fill="FFFFFF"/>
         <w:ind w:firstLine="709"/>
+        <w:jc w:val="both"/>
         <w:rPr>
           <w:color w:val="0D1140"/>
           <w:sz w:val="28"/>
@@ -2194,24 +2205,18 @@
         <w:pStyle w:val="a5"/>
         <w:shd w:val="clear" w:color="auto" w:fill="FFFFFF"/>
         <w:ind w:firstLine="709"/>
-        <w:rPr>
-          <w:sz w:val="28"/>
-          <w:szCs w:val="28"/>
-        </w:rPr>
-      </w:pPr>
-      <w:r>
-        <w:rPr>
-          <w:sz w:val="28"/>
-          <w:szCs w:val="28"/>
-        </w:rPr>
-        <w:t>В рамках выполнения лабораторной рабо</w:t>
-      </w:r>
-      <w:r>
-        <w:rPr>
-          <w:sz w:val="28"/>
-          <w:szCs w:val="28"/>
-        </w:rPr>
-        <w:t>ты было создано приложение, которое обрабатывает содержимое файла данных, используя асинхронный ввод-вывод (чтение/запись очередных порций данных параллельно с выполнением обработки данных в памяти)</w:t>
+        <w:jc w:val="both"/>
+        <w:rPr>
+          <w:sz w:val="28"/>
+          <w:szCs w:val="28"/>
+        </w:rPr>
+      </w:pPr>
+      <w:r>
+        <w:rPr>
+          <w:sz w:val="28"/>
+          <w:szCs w:val="28"/>
+        </w:rPr>
+        <w:t>В рамках выполнения лабораторной работы было создано приложение, которое обрабатывает содержимое файла данных, используя асинхронный ввод-вывод (чтение/запись очередных порций данных параллельно с выполнением обработки данных в памяти)</w:t>
       </w:r>
       <w:r>
         <w:rPr>
@@ -2237,6 +2242,7 @@
       <w:r>
         <w:rPr>
           <w:rFonts w:ascii="Arial" w:hAnsi="Arial" w:cs="Arial"/>
+          <w:noProof/>
           <w:color w:val="0D1140"/>
           <w:sz w:val="26"/>
           <w:szCs w:val="26"/>
@@ -2839,7 +2845,6 @@
           <w:color w:val="000000"/>
           <w:sz w:val="19"/>
           <w:szCs w:val="19"/>
-          <w:lang w:val="en-US"/>
         </w:rPr>
       </w:pPr>
       <w:r>
@@ -2848,17 +2853,25 @@
           <w:color w:val="808080"/>
           <w:sz w:val="19"/>
           <w:szCs w:val="19"/>
-          <w:lang w:val="en-US"/>
-        </w:rPr>
-        <w:t>#include</w:t>
-      </w:r>
-      <w:r>
-        <w:rPr>
-          <w:rFonts w:ascii="Consolas" w:hAnsi="Consolas" w:cs="Consolas"/>
-          <w:color w:val="000000"/>
-          <w:sz w:val="19"/>
-          <w:szCs w:val="19"/>
-          <w:lang w:val="en-US"/>
+        </w:rPr>
+        <w:t>#</w:t>
+      </w:r>
+      <w:r>
+        <w:rPr>
+          <w:rFonts w:ascii="Consolas" w:hAnsi="Consolas" w:cs="Consolas"/>
+          <w:color w:val="808080"/>
+          <w:sz w:val="19"/>
+          <w:szCs w:val="19"/>
+          <w:lang w:val="en-US"/>
+        </w:rPr>
+        <w:t>include</w:t>
+      </w:r>
+      <w:r>
+        <w:rPr>
+          <w:rFonts w:ascii="Consolas" w:hAnsi="Consolas" w:cs="Consolas"/>
+          <w:color w:val="000000"/>
+          <w:sz w:val="19"/>
+          <w:szCs w:val="19"/>
         </w:rPr>
         <w:t xml:space="preserve"> </w:t>
       </w:r>
@@ -2868,7 +2881,6 @@
           <w:color w:val="A31515"/>
           <w:sz w:val="19"/>
           <w:szCs w:val="19"/>
-          <w:lang w:val="en-US"/>
         </w:rPr>
         <w:t>&lt;</w:t>
       </w:r>
@@ -2890,7 +2902,6 @@
           <w:color w:val="A31515"/>
           <w:sz w:val="19"/>
           <w:szCs w:val="19"/>
-          <w:lang w:val="en-US"/>
         </w:rPr>
         <w:t>&gt;</w:t>
       </w:r>
